--- a/data/outputs/BM_Updated_14M.docx
+++ b/data/outputs/BM_Updated_14M.docx
@@ -2,6 +2,97 @@
 <file path=word/document.xml><?xml version="1.0" encoding="utf-8"?>
 <w:document xmlns:mc="http://schemas.openxmlformats.org/markup-compatibility/2006" xmlns:o="urn:schemas-microsoft-com:office:office" xmlns:r="http://schemas.openxmlformats.org/officeDocument/2006/relationships" xmlns:m="http://schemas.openxmlformats.org/officeDocument/2006/math" xmlns:v="urn:schemas-microsoft-com:vml" xmlns:wp="http://schemas.openxmlformats.org/drawingml/2006/wordprocessingDrawing" xmlns:w10="urn:schemas-microsoft-com:office:word" xmlns:w="http://schemas.openxmlformats.org/wordprocessingml/2006/main" xmlns:wne="http://schemas.microsoft.com/office/word/2006/wordml" xmlns:sl="http://schemas.openxmlformats.org/schemaLibrary/2006/main" xmlns:a="http://schemas.openxmlformats.org/drawingml/2006/main" xmlns:pic="http://schemas.openxmlformats.org/drawingml/2006/picture" xmlns:c="http://schemas.openxmlformats.org/drawingml/2006/chart" xmlns:lc="http://schemas.openxmlformats.org/drawingml/2006/lockedCanvas" xmlns:dgm="http://schemas.openxmlformats.org/drawingml/2006/diagram" xmlns:wps="http://schemas.microsoft.com/office/word/2010/wordprocessingShape" xmlns:wpg="http://schemas.microsoft.com/office/word/2010/wordprocessingGroup" xmlns:w14="http://schemas.microsoft.com/office/word/2010/wordml" xmlns:w15="http://schemas.microsoft.com/office/word/2012/wordml" xmlns:w16="http://schemas.microsoft.com/office/word/2018/wordml" xmlns:w16cex="http://schemas.microsoft.com/office/word/2018/wordml/cex" xmlns:w16cid="http://schemas.microsoft.com/office/word/2016/wordml/cid" xmlns="http://schemas.microsoft.com/office/tasks/2019/documenttasks" xmlns:cr="http://schemas.microsoft.com/office/comments/2020/reactions">
   <w:body>
+    <w:p>
+      <w:pPr>
+        <w:jc w:val="center"/>
+      </w:pPr>
+      <w:r>
+        <w:rPr>
+          <w:b/>
+          <w:color w:val="4472C4"/>
+          <w:sz w:val="32"/>
+        </w:rPr>
+        <w:t>EXECUTIVE SUMMARY</w:t>
+      </w:r>
+    </w:p>
+    <w:p>
+      <w:pPr>
+        <w:jc w:val="center"/>
+      </w:pPr>
+      <w:r>
+        <w:t>────────────────────────────────────────────────────────────────────────────────</w:t>
+      </w:r>
+    </w:p>
+    <w:p>
+      <w:r>
+        <w:rPr>
+          <w:sz w:val="20"/>
+        </w:rPr>
+        <w:br/>
+        <w:t>🎯 PROBLÈME</w:t>
+        <w:br/>
+        <w:t>Les PME françaises perdent 40% de leur temps en projets d'IA qui n'aboutissent jamais. Le marché manque de méthodologies éprouvées pour industrialiser l'innovation IA.</w:t>
+        <w:br/>
+        <w:br/>
+        <w:t>💡 SOLUTION</w:t>
+        <w:br/>
+        <w:t>GenieFactory propose une approche unique en 3 piliers :</w:t>
+        <w:br/>
+        <w:t>• Hackathons structurés (18K€) pour valider les cas d'usage en 4 semaines</w:t>
+        <w:br/>
+        <w:t>• Factory accélérée (75K€) pour industrialiser les prototypes en 6-12 semaines</w:t>
+        <w:br/>
+        <w:t>• Plateforme SaaS Hub (500-10K€/mois) pour gouverner l'innovation IA en continu</w:t>
+        <w:br/>
+        <w:br/>
+        <w:t>📊 OPPORTUNITÉ DE MARCHÉ</w:t>
+        <w:br/>
+        <w:t>• TAM France : 5,000 PME/ETI = 2.5Md€</w:t>
+        <w:br/>
+        <w:t>• SAM accessible : 800 entreprises = 400M€</w:t>
+        <w:br/>
+        <w:t>• Positionnement unique : seul acteur B2B end-to-end</w:t>
+        <w:br/>
+        <w:br/>
+        <w:t>📈 TRACTION &amp; PROJECTIONS 14 MOIS (Nov 2025 - Dec 2026)</w:t>
+        <w:br/>
+        <w:t>• ARR : 0€ → 827K€ (croissance exponentielle)</w:t>
+        <w:br/>
+        <w:t>• CA Total : 2180K€ sur 14 mois</w:t>
+        <w:br/>
+        <w:t>• Clients Hub : 0 → 36 (scaling SaaS)</w:t>
+        <w:br/>
+        <w:t>• Équipe : 5 → 12 ETP (croissance maîtrisée)</w:t>
+        <w:br/>
+        <w:t>• Cash position : Toujours positive (2.1M€ M14)</w:t>
+        <w:br/>
+        <w:br/>
+        <w:t>💰 DEMANDE DE FINANCEMENT</w:t>
+        <w:br/>
+        <w:t>• Pre-seed M1 : 150K€ ✓ (secured - prêts + BPI)</w:t>
+        <w:br/>
+        <w:t>• Seed M11 : 500K€ (Sept 2026) - Pour accélérer commercial &amp; produit</w:t>
+        <w:br/>
+        <w:t>• ARR pré-seed : 343K€ (démonstration traction)</w:t>
+        <w:br/>
+        <w:t>• Utilisation : 45% Équipe, 25% Marketing, 20% Produit, 10% Trésorerie</w:t>
+        <w:br/>
+        <w:br/>
+        <w:t>🎯 OBJECTIF CONTRACTUEL</w:t>
+        <w:br/>
+        <w:t>ARR 827K€ à M14 (Dec 2026) = Déclenchement earn-out fondateurs (pacte actionnaires v3)</w:t>
+        <w:br/>
+      </w:r>
+    </w:p>
+    <w:p>
+      <w:pPr>
+        <w:jc w:val="center"/>
+      </w:pPr>
+      <w:r>
+        <w:t>────────────────────────────────────────────────────────────────────────────────</w:t>
+      </w:r>
+    </w:p>
+    <w:p/>
     <w:p>
       <w:pPr>
         <w:pStyle w:val="Heading1"/>
@@ -11448,10 +11539,10 @@
     </w:p>
     <w:p>
       <w:pPr>
-        <w:pStyle w:val="Heading2"/>
-      </w:pPr>
-      <w:r>
-        <w:t>7.2 Projections Financières 14 Mois</w:t>
+        <w:pStyle w:val="Heading1"/>
+      </w:pPr>
+      <w:r>
+        <w:t>SYNTHÈSE FINANCIÈRE 14 MOIS</w:t>
       </w:r>
     </w:p>
     <w:tbl>
@@ -11473,12 +11564,15 @@
             <w:tcW w:type="dxa" w:w="1560"/>
           </w:tcPr>
           <w:p>
+            <w:pPr>
+              <w:jc w:val="center"/>
+            </w:pPr>
             <w:r>
               <w:rPr>
                 <w:b/>
                 <w:sz w:val="20"/>
               </w:rPr>
-              <w:t>Métrique (K€)</w:t>
+              <w:t>Métrique</w:t>
             </w:r>
           </w:p>
         </w:tc>
@@ -11487,6 +11581,9 @@
             <w:tcW w:type="dxa" w:w="1560"/>
           </w:tcPr>
           <w:p>
+            <w:pPr>
+              <w:jc w:val="center"/>
+            </w:pPr>
             <w:r>
               <w:rPr>
                 <w:b/>
@@ -11503,6 +11600,9 @@
             <w:tcW w:type="dxa" w:w="1560"/>
           </w:tcPr>
           <w:p>
+            <w:pPr>
+              <w:jc w:val="center"/>
+            </w:pPr>
             <w:r>
               <w:rPr>
                 <w:b/>
@@ -11519,6 +11619,9 @@
             <w:tcW w:type="dxa" w:w="1560"/>
           </w:tcPr>
           <w:p>
+            <w:pPr>
+              <w:jc w:val="center"/>
+            </w:pPr>
             <w:r>
               <w:rPr>
                 <w:b/>
@@ -11535,6 +11638,9 @@
             <w:tcW w:type="dxa" w:w="1560"/>
           </w:tcPr>
           <w:p>
+            <w:pPr>
+              <w:jc w:val="center"/>
+            </w:pPr>
             <w:r>
               <w:rPr>
                 <w:b/>
@@ -11551,6 +11657,9 @@
             <w:tcW w:type="dxa" w:w="1560"/>
           </w:tcPr>
           <w:p>
+            <w:pPr>
+              <w:jc w:val="center"/>
+            </w:pPr>
             <w:r>
               <w:rPr>
                 <w:b/>
@@ -11570,7 +11679,10 @@
           </w:tcPr>
           <w:p>
             <w:r>
-              <w:t>CA Total</w:t>
+              <w:rPr>
+                <w:b/>
+              </w:rPr>
+              <w:t>CA (K€)</w:t>
             </w:r>
           </w:p>
         </w:tc>
@@ -11583,9 +11695,6 @@
               <w:jc w:val="right"/>
             </w:pPr>
             <w:r>
-              <w:rPr>
-                <w:sz w:val="18"/>
-              </w:rPr>
               <w:t>34</w:t>
             </w:r>
           </w:p>
@@ -11599,9 +11708,6 @@
               <w:jc w:val="right"/>
             </w:pPr>
             <w:r>
-              <w:rPr>
-                <w:sz w:val="18"/>
-              </w:rPr>
               <w:t>127</w:t>
             </w:r>
           </w:p>
@@ -11615,9 +11721,6 @@
               <w:jc w:val="right"/>
             </w:pPr>
             <w:r>
-              <w:rPr>
-                <w:sz w:val="18"/>
-              </w:rPr>
               <w:t>220</w:t>
             </w:r>
           </w:p>
@@ -11631,9 +11734,6 @@
               <w:jc w:val="right"/>
             </w:pPr>
             <w:r>
-              <w:rPr>
-                <w:sz w:val="18"/>
-              </w:rPr>
               <w:t>286</w:t>
             </w:r>
           </w:p>
@@ -11647,9 +11747,6 @@
               <w:jc w:val="right"/>
             </w:pPr>
             <w:r>
-              <w:rPr>
-                <w:sz w:val="18"/>
-              </w:rPr>
               <w:t>2180</w:t>
             </w:r>
           </w:p>
@@ -11662,7 +11759,10 @@
           </w:tcPr>
           <w:p>
             <w:r>
-              <w:t xml:space="preserve">  - Hackathon</w:t>
+              <w:rPr>
+                <w:b/>
+              </w:rPr>
+              <w:t>EBITDA (K€)</w:t>
             </w:r>
           </w:p>
         </w:tc>
@@ -11675,10 +11775,7 @@
               <w:jc w:val="right"/>
             </w:pPr>
             <w:r>
-              <w:rPr>
-                <w:sz w:val="18"/>
-              </w:rPr>
-              <w:t>27</w:t>
+              <w:t>10</w:t>
             </w:r>
           </w:p>
         </w:tc>
@@ -11691,10 +11788,7 @@
               <w:jc w:val="right"/>
             </w:pPr>
             <w:r>
-              <w:rPr>
-                <w:sz w:val="18"/>
-              </w:rPr>
-              <w:t>54</w:t>
+              <w:t>75</w:t>
             </w:r>
           </w:p>
         </w:tc>
@@ -11707,10 +11801,7 @@
               <w:jc w:val="right"/>
             </w:pPr>
             <w:r>
-              <w:rPr>
-                <w:sz w:val="18"/>
-              </w:rPr>
-              <w:t>79</w:t>
+              <w:t>156</w:t>
             </w:r>
           </w:p>
         </w:tc>
@@ -11723,10 +11814,7 @@
               <w:jc w:val="right"/>
             </w:pPr>
             <w:r>
-              <w:rPr>
-                <w:sz w:val="18"/>
-              </w:rPr>
-              <w:t>79</w:t>
+              <w:t>212</w:t>
             </w:r>
           </w:p>
         </w:tc>
@@ -11739,10 +11827,7 @@
               <w:jc w:val="right"/>
             </w:pPr>
             <w:r>
-              <w:rPr>
-                <w:sz w:val="18"/>
-              </w:rPr>
-              <w:t>797</w:t>
+              <w:t>1446</w:t>
             </w:r>
           </w:p>
         </w:tc>
@@ -11754,7 +11839,10 @@
           </w:tcPr>
           <w:p>
             <w:r>
-              <w:t xml:space="preserve">  - Factory</w:t>
+              <w:rPr>
+                <w:b/>
+              </w:rPr>
+              <w:t>ARR (K€)</w:t>
             </w:r>
           </w:p>
         </w:tc>
@@ -11767,9 +11855,6 @@
               <w:jc w:val="right"/>
             </w:pPr>
             <w:r>
-              <w:rPr>
-                <w:sz w:val="18"/>
-              </w:rPr>
               <w:t>0</w:t>
             </w:r>
           </w:p>
@@ -11783,10 +11868,7 @@
               <w:jc w:val="right"/>
             </w:pPr>
             <w:r>
-              <w:rPr>
-                <w:sz w:val="18"/>
-              </w:rPr>
-              <w:t>56</w:t>
+              <w:t>0</w:t>
             </w:r>
           </w:p>
         </w:tc>
@@ -11799,10 +11881,7 @@
               <w:jc w:val="right"/>
             </w:pPr>
             <w:r>
-              <w:rPr>
-                <w:sz w:val="18"/>
-              </w:rPr>
-              <w:t>74</w:t>
+              <w:t>343</w:t>
             </w:r>
           </w:p>
         </w:tc>
@@ -11815,10 +11894,7 @@
               <w:jc w:val="right"/>
             </w:pPr>
             <w:r>
-              <w:rPr>
-                <w:sz w:val="18"/>
-              </w:rPr>
-              <w:t>99</w:t>
+              <w:t>827</w:t>
             </w:r>
           </w:p>
         </w:tc>
@@ -11831,10 +11907,7 @@
               <w:jc w:val="right"/>
             </w:pPr>
             <w:r>
-              <w:rPr>
-                <w:sz w:val="18"/>
-              </w:rPr>
-              <w:t>811</w:t>
+              <w:t>-</w:t>
             </w:r>
           </w:p>
         </w:tc>
@@ -11846,7 +11919,10 @@
           </w:tcPr>
           <w:p>
             <w:r>
-              <w:t xml:space="preserve">  - Hub (MRR)</w:t>
+              <w:rPr>
+                <w:b/>
+              </w:rPr>
+              <w:t>Cash (K€)</w:t>
             </w:r>
           </w:p>
         </w:tc>
@@ -11859,10 +11935,7 @@
               <w:jc w:val="right"/>
             </w:pPr>
             <w:r>
-              <w:rPr>
-                <w:sz w:val="18"/>
-              </w:rPr>
-              <w:t>0</w:t>
+              <w:t>160</w:t>
             </w:r>
           </w:p>
         </w:tc>
@@ -11875,10 +11948,7 @@
               <w:jc w:val="right"/>
             </w:pPr>
             <w:r>
-              <w:rPr>
-                <w:sz w:val="18"/>
-              </w:rPr>
-              <w:t>0</w:t>
+              <w:t>417</w:t>
             </w:r>
           </w:p>
         </w:tc>
@@ -11891,10 +11961,7 @@
               <w:jc w:val="right"/>
             </w:pPr>
             <w:r>
-              <w:rPr>
-                <w:sz w:val="18"/>
-              </w:rPr>
-              <w:t>29</w:t>
+              <w:t>1534</w:t>
             </w:r>
           </w:p>
         </w:tc>
@@ -11907,10 +11974,7 @@
               <w:jc w:val="right"/>
             </w:pPr>
             <w:r>
-              <w:rPr>
-                <w:sz w:val="18"/>
-              </w:rPr>
-              <w:t>69</w:t>
+              <w:t>2096</w:t>
             </w:r>
           </w:p>
         </w:tc>
@@ -11923,10 +11987,7 @@
               <w:jc w:val="right"/>
             </w:pPr>
             <w:r>
-              <w:rPr>
-                <w:sz w:val="18"/>
-              </w:rPr>
-              <w:t>227</w:t>
+              <w:t>-</w:t>
             </w:r>
           </w:p>
         </w:tc>
@@ -11938,7 +11999,10 @@
           </w:tcPr>
           <w:p>
             <w:r>
-              <w:t xml:space="preserve">  - Services</w:t>
+              <w:rPr>
+                <w:b/>
+              </w:rPr>
+              <w:t>Clients Hub</w:t>
             </w:r>
           </w:p>
         </w:tc>
@@ -11951,10 +12015,7 @@
               <w:jc w:val="right"/>
             </w:pPr>
             <w:r>
-              <w:rPr>
-                <w:sz w:val="18"/>
-              </w:rPr>
-              <w:t>8</w:t>
+              <w:t>0</w:t>
             </w:r>
           </w:p>
         </w:tc>
@@ -11967,10 +12028,7 @@
               <w:jc w:val="right"/>
             </w:pPr>
             <w:r>
-              <w:rPr>
-                <w:sz w:val="18"/>
-              </w:rPr>
-              <w:t>16</w:t>
+              <w:t>0</w:t>
             </w:r>
           </w:p>
         </w:tc>
@@ -11983,10 +12041,7 @@
               <w:jc w:val="right"/>
             </w:pPr>
             <w:r>
-              <w:rPr>
-                <w:sz w:val="18"/>
-              </w:rPr>
-              <w:t>38</w:t>
+              <w:t>14</w:t>
             </w:r>
           </w:p>
         </w:tc>
@@ -11999,10 +12054,7 @@
               <w:jc w:val="right"/>
             </w:pPr>
             <w:r>
-              <w:rPr>
-                <w:sz w:val="18"/>
-              </w:rPr>
-              <w:t>39</w:t>
+              <w:t>35</w:t>
             </w:r>
           </w:p>
         </w:tc>
@@ -12015,10 +12067,7 @@
               <w:jc w:val="right"/>
             </w:pPr>
             <w:r>
-              <w:rPr>
-                <w:sz w:val="18"/>
-              </w:rPr>
-              <w:t>344</w:t>
+              <w:t>-</w:t>
             </w:r>
           </w:p>
         </w:tc>
@@ -12030,7 +12079,10 @@
           </w:tcPr>
           <w:p>
             <w:r>
-              <w:t>Charges</w:t>
+              <w:rPr>
+                <w:b/>
+              </w:rPr>
+              <w:t>Équipe (ETP)</w:t>
             </w:r>
           </w:p>
         </w:tc>
@@ -12043,10 +12095,7 @@
               <w:jc w:val="right"/>
             </w:pPr>
             <w:r>
-              <w:rPr>
-                <w:sz w:val="18"/>
-              </w:rPr>
-              <w:t>25</w:t>
+              <w:t>5</w:t>
             </w:r>
           </w:p>
         </w:tc>
@@ -12059,10 +12108,7 @@
               <w:jc w:val="right"/>
             </w:pPr>
             <w:r>
-              <w:rPr>
-                <w:sz w:val="18"/>
-              </w:rPr>
-              <w:t>52</w:t>
+              <w:t>7</w:t>
             </w:r>
           </w:p>
         </w:tc>
@@ -12075,10 +12121,7 @@
               <w:jc w:val="right"/>
             </w:pPr>
             <w:r>
-              <w:rPr>
-                <w:sz w:val="18"/>
-              </w:rPr>
-              <w:t>64</w:t>
+              <w:t>11</w:t>
             </w:r>
           </w:p>
         </w:tc>
@@ -12091,10 +12134,7 @@
               <w:jc w:val="right"/>
             </w:pPr>
             <w:r>
-              <w:rPr>
-                <w:sz w:val="18"/>
-              </w:rPr>
-              <w:t>74</w:t>
+              <w:t>12</w:t>
             </w:r>
           </w:p>
         </w:tc>
@@ -12107,10 +12147,7 @@
               <w:jc w:val="right"/>
             </w:pPr>
             <w:r>
-              <w:rPr>
-                <w:sz w:val="18"/>
-              </w:rPr>
-              <w:t>733</w:t>
+              <w:t>-</w:t>
             </w:r>
           </w:p>
         </w:tc>
@@ -12122,7 +12159,10 @@
           </w:tcPr>
           <w:p>
             <w:r>
-              <w:t>EBITDA</w:t>
+              <w:rPr>
+                <w:b/>
+              </w:rPr>
+              <w:t>Burn Rate (K€)</w:t>
             </w:r>
           </w:p>
         </w:tc>
@@ -12135,10 +12175,7 @@
               <w:jc w:val="right"/>
             </w:pPr>
             <w:r>
-              <w:rPr>
-                <w:sz w:val="18"/>
-              </w:rPr>
-              <w:t>10</w:t>
+              <w:t>0</w:t>
             </w:r>
           </w:p>
         </w:tc>
@@ -12151,10 +12188,7 @@
               <w:jc w:val="right"/>
             </w:pPr>
             <w:r>
-              <w:rPr>
-                <w:sz w:val="18"/>
-              </w:rPr>
-              <w:t>75</w:t>
+              <w:t>0</w:t>
             </w:r>
           </w:p>
         </w:tc>
@@ -12167,10 +12201,7 @@
               <w:jc w:val="right"/>
             </w:pPr>
             <w:r>
-              <w:rPr>
-                <w:sz w:val="18"/>
-              </w:rPr>
-              <w:t>156</w:t>
+              <w:t>0</w:t>
             </w:r>
           </w:p>
         </w:tc>
@@ -12183,10 +12214,7 @@
               <w:jc w:val="right"/>
             </w:pPr>
             <w:r>
-              <w:rPr>
-                <w:sz w:val="18"/>
-              </w:rPr>
-              <w:t>212</w:t>
+              <w:t>0</w:t>
             </w:r>
           </w:p>
         </w:tc>
@@ -12199,10 +12227,309 @@
               <w:jc w:val="right"/>
             </w:pPr>
             <w:r>
+              <w:t>-</w:t>
+            </w:r>
+          </w:p>
+        </w:tc>
+      </w:tr>
+    </w:tbl>
+    <w:p>
+      <w:pPr>
+        <w:pStyle w:val="Heading1"/>
+      </w:pPr>
+      <w:r>
+        <w:t>DEMANDE DE FINANCEMENT</w:t>
+      </w:r>
+    </w:p>
+    <w:p>
+      <w:r>
+        <w:rPr>
+          <w:b/>
+          <w:color w:val="ED7D31"/>
+          <w:sz w:val="28"/>
+        </w:rPr>
+        <w:t>Montant Seed Round : 500,000 €</w:t>
+      </w:r>
+    </w:p>
+    <w:p>
+      <w:r>
+        <w:t>Date prévue : Septembre 2026 (M11)</w:t>
+      </w:r>
+    </w:p>
+    <w:p>
+      <w:r>
+        <w:t>Valorisation pre-money : 2,500,000 €</w:t>
+      </w:r>
+    </w:p>
+    <w:p>
+      <w:r>
+        <w:t>Dilution : ~16.7% (500K€ sur 3M€ post-money)</w:t>
+      </w:r>
+    </w:p>
+    <w:p>
+      <w:pPr>
+        <w:pStyle w:val="Heading2"/>
+      </w:pPr>
+      <w:r>
+        <w:t>Utilisation des Fonds</w:t>
+      </w:r>
+    </w:p>
+    <w:p>
+      <w:r>
+        <w:rPr>
+          <w:b/>
+        </w:rPr>
+        <w:t>• Renforcement Équipe (45%) : 225,000 €</w:t>
+      </w:r>
+    </w:p>
+    <w:p>
+      <w:r>
+        <w:t xml:space="preserve">  - 2 Account Executives (scaling commercial)</w:t>
+      </w:r>
+    </w:p>
+    <w:p>
+      <w:r>
+        <w:t xml:space="preserve">  - 2 Customer Success Managers (rétention Hub)</w:t>
+      </w:r>
+    </w:p>
+    <w:p>
+      <w:r>
+        <w:t xml:space="preserve">  - Recrutement &amp; onboarding</w:t>
+      </w:r>
+    </w:p>
+    <w:p>
+      <w:r>
+        <w:rPr>
+          <w:b/>
+        </w:rPr>
+        <w:t>• Marketing &amp; Acquisition (25%) : 125,000 €</w:t>
+      </w:r>
+    </w:p>
+    <w:p>
+      <w:r>
+        <w:t xml:space="preserve">  - Campagnes digitales ciblées PME/ETI</w:t>
+      </w:r>
+    </w:p>
+    <w:p>
+      <w:r>
+        <w:t xml:space="preserve">  - Participation salons (VivaTech, B2B Summit)</w:t>
+      </w:r>
+    </w:p>
+    <w:p>
+      <w:r>
+        <w:t xml:space="preserve">  - Content marketing &amp; thought leadership</w:t>
+      </w:r>
+    </w:p>
+    <w:p>
+      <w:r>
+        <w:rPr>
+          <w:b/>
+        </w:rPr>
+        <w:t>• Développement Produit (20%) : 100,000 €</w:t>
+      </w:r>
+    </w:p>
+    <w:p>
+      <w:r>
+        <w:t xml:space="preserve">  - Évolutions Enterprise Hub (features B2B)</w:t>
+      </w:r>
+    </w:p>
+    <w:p>
+      <w:r>
+        <w:t xml:space="preserve">  - Intégrations API tierces</w:t>
+      </w:r>
+    </w:p>
+    <w:p>
+      <w:r>
+        <w:t xml:space="preserve">  - Infrastructure scaling</w:t>
+      </w:r>
+    </w:p>
+    <w:p>
+      <w:r>
+        <w:rPr>
+          <w:b/>
+        </w:rPr>
+        <w:t>• Trésorerie Sécurité (10%) : 50,000 €</w:t>
+      </w:r>
+    </w:p>
+    <w:p>
+      <w:r>
+        <w:t xml:space="preserve">  - Buffer pour imprévus</w:t>
+      </w:r>
+    </w:p>
+    <w:p>
+      <w:r>
+        <w:t xml:space="preserve">  - Runway étendu (18 mois minimum)</w:t>
+      </w:r>
+    </w:p>
+    <w:p>
+      <w:pPr>
+        <w:pStyle w:val="Heading2"/>
+      </w:pPr>
+      <w:r>
+        <w:t>Garanties &amp; Traction</w:t>
+      </w:r>
+    </w:p>
+    <w:p>
+      <w:r>
+        <w:t>✓ ARR de 343K€ avant levée (démonstration product-market fit)</w:t>
+      </w:r>
+    </w:p>
+    <w:p>
+      <w:r>
+        <w:t>✓ 39 hackathons réalisés générant pipeline qualifié</w:t>
+      </w:r>
+    </w:p>
+    <w:p>
+      <w:r>
+        <w:t>✓ Cash position positive tout au long (gestion rigoureuse)</w:t>
+      </w:r>
+    </w:p>
+    <w:p>
+      <w:r>
+        <w:t>✓ Équipe fondatrice opérationnelle (FRT, PCO, MAM, JBT)</w:t>
+      </w:r>
+    </w:p>
+    <w:p>
+      <w:r>
+        <w:t>✓ Premiers clients Hub récurrents (validation SaaS)</w:t>
+      </w:r>
+    </w:p>
+    <w:p>
+      <w:pPr>
+        <w:pStyle w:val="Heading2"/>
+      </w:pPr>
+      <w:r>
+        <w:t>Structure &amp; Remboursement</w:t>
+      </w:r>
+    </w:p>
+    <w:p>
+      <w:r>
+        <w:t>Type : Equity (prise de participation)</w:t>
+      </w:r>
+    </w:p>
+    <w:p>
+      <w:r>
+        <w:t>Pas de remboursement : Investissement au capital</w:t>
+      </w:r>
+    </w:p>
+    <w:p>
+      <w:r>
+        <w:t>Earn-out conditionné : Déclenchement si ARR ≥ 800K€ à M14 (Dec 2026)</w:t>
+      </w:r>
+    </w:p>
+    <w:p>
+      <w:pPr>
+        <w:pStyle w:val="Heading2"/>
+      </w:pPr>
+      <w:r>
+        <w:t>7.2 Projections Financières Détaillées 14 Mois</w:t>
+      </w:r>
+    </w:p>
+    <w:tbl>
+      <w:tblPr>
+        <w:tblW w:type="auto" w:w="0"/>
+        <w:tblLook w:firstColumn="1" w:firstRow="1" w:lastColumn="0" w:lastRow="0" w:noHBand="0" w:noVBand="1" w:val="04A0"/>
+      </w:tblPr>
+      <w:tblGrid>
+        <w:gridCol w:w="1560"/>
+        <w:gridCol w:w="1560"/>
+        <w:gridCol w:w="1560"/>
+        <w:gridCol w:w="1560"/>
+        <w:gridCol w:w="1560"/>
+        <w:gridCol w:w="1560"/>
+      </w:tblGrid>
+      <w:tr>
+        <w:tc>
+          <w:tcPr>
+            <w:tcW w:type="dxa" w:w="1560"/>
+          </w:tcPr>
+          <w:p>
+            <w:r>
               <w:rPr>
-                <w:sz w:val="18"/>
+                <w:b/>
+                <w:sz w:val="20"/>
               </w:rPr>
-              <w:t>1446</w:t>
+              <w:t>Métrique (K€)</w:t>
+            </w:r>
+          </w:p>
+        </w:tc>
+        <w:tc>
+          <w:tcPr>
+            <w:tcW w:type="dxa" w:w="1560"/>
+          </w:tcPr>
+          <w:p>
+            <w:r>
+              <w:rPr>
+                <w:b/>
+                <w:sz w:val="20"/>
+              </w:rPr>
+              <w:t>M1</w:t>
+              <w:br/>
+              <w:t>(Nov 25)</w:t>
+            </w:r>
+          </w:p>
+        </w:tc>
+        <w:tc>
+          <w:tcPr>
+            <w:tcW w:type="dxa" w:w="1560"/>
+          </w:tcPr>
+          <w:p>
+            <w:r>
+              <w:rPr>
+                <w:b/>
+                <w:sz w:val="20"/>
+              </w:rPr>
+              <w:t>M6</w:t>
+              <w:br/>
+              <w:t>(Avr 26)</w:t>
+            </w:r>
+          </w:p>
+        </w:tc>
+        <w:tc>
+          <w:tcPr>
+            <w:tcW w:type="dxa" w:w="1560"/>
+          </w:tcPr>
+          <w:p>
+            <w:r>
+              <w:rPr>
+                <w:b/>
+                <w:sz w:val="20"/>
+              </w:rPr>
+              <w:t>M11</w:t>
+              <w:br/>
+              <w:t>(Sep 26)</w:t>
+            </w:r>
+          </w:p>
+        </w:tc>
+        <w:tc>
+          <w:tcPr>
+            <w:tcW w:type="dxa" w:w="1560"/>
+          </w:tcPr>
+          <w:p>
+            <w:r>
+              <w:rPr>
+                <w:b/>
+                <w:sz w:val="20"/>
+              </w:rPr>
+              <w:t>M14</w:t>
+              <w:br/>
+              <w:t>(Dec 26)</w:t>
+            </w:r>
+          </w:p>
+        </w:tc>
+        <w:tc>
+          <w:tcPr>
+            <w:tcW w:type="dxa" w:w="1560"/>
+          </w:tcPr>
+          <w:p>
+            <w:r>
+              <w:rPr>
+                <w:b/>
+                <w:sz w:val="20"/>
+              </w:rPr>
+              <w:t>TOTAL</w:t>
+              <w:br/>
+              <w:t>14M</w:t>
             </w:r>
           </w:p>
         </w:tc>
@@ -12214,7 +12541,7 @@
           </w:tcPr>
           <w:p>
             <w:r>
-              <w:t>ARR</w:t>
+              <w:t>CA Total</w:t>
             </w:r>
           </w:p>
         </w:tc>
@@ -12228,11 +12555,9 @@
             </w:pPr>
             <w:r>
               <w:rPr>
-                <w:b/>
-                <w:color w:val="00B050"/>
                 <w:sz w:val="18"/>
               </w:rPr>
-              <w:t>0</w:t>
+              <w:t>34</w:t>
             </w:r>
           </w:p>
         </w:tc>
@@ -12246,11 +12571,9 @@
             </w:pPr>
             <w:r>
               <w:rPr>
-                <w:b/>
-                <w:color w:val="00B050"/>
                 <w:sz w:val="18"/>
               </w:rPr>
-              <w:t>0</w:t>
+              <w:t>127</w:t>
             </w:r>
           </w:p>
         </w:tc>
@@ -12264,11 +12587,9 @@
             </w:pPr>
             <w:r>
               <w:rPr>
-                <w:b/>
-                <w:color w:val="00B050"/>
                 <w:sz w:val="18"/>
               </w:rPr>
-              <w:t>343</w:t>
+              <w:t>220</w:t>
             </w:r>
           </w:p>
         </w:tc>
@@ -12282,11 +12603,9 @@
             </w:pPr>
             <w:r>
               <w:rPr>
-                <w:b/>
-                <w:color w:val="00B050"/>
                 <w:sz w:val="18"/>
               </w:rPr>
-              <w:t>827</w:t>
+              <w:t>286</w:t>
             </w:r>
           </w:p>
         </w:tc>
@@ -12302,12 +12621,857 @@
               <w:rPr>
                 <w:sz w:val="18"/>
               </w:rPr>
+              <w:t>2180</w:t>
+            </w:r>
+          </w:p>
+        </w:tc>
+      </w:tr>
+      <w:tr>
+        <w:tc>
+          <w:tcPr>
+            <w:tcW w:type="dxa" w:w="1560"/>
+          </w:tcPr>
+          <w:p>
+            <w:r>
+              <w:t xml:space="preserve">  - Hackathon</w:t>
+            </w:r>
+          </w:p>
+        </w:tc>
+        <w:tc>
+          <w:tcPr>
+            <w:tcW w:type="dxa" w:w="1560"/>
+          </w:tcPr>
+          <w:p>
+            <w:pPr>
+              <w:jc w:val="right"/>
+            </w:pPr>
+            <w:r>
+              <w:rPr>
+                <w:sz w:val="18"/>
+              </w:rPr>
+              <w:t>27</w:t>
+            </w:r>
+          </w:p>
+        </w:tc>
+        <w:tc>
+          <w:tcPr>
+            <w:tcW w:type="dxa" w:w="1560"/>
+          </w:tcPr>
+          <w:p>
+            <w:pPr>
+              <w:jc w:val="right"/>
+            </w:pPr>
+            <w:r>
+              <w:rPr>
+                <w:sz w:val="18"/>
+              </w:rPr>
+              <w:t>54</w:t>
+            </w:r>
+          </w:p>
+        </w:tc>
+        <w:tc>
+          <w:tcPr>
+            <w:tcW w:type="dxa" w:w="1560"/>
+          </w:tcPr>
+          <w:p>
+            <w:pPr>
+              <w:jc w:val="right"/>
+            </w:pPr>
+            <w:r>
+              <w:rPr>
+                <w:sz w:val="18"/>
+              </w:rPr>
+              <w:t>79</w:t>
+            </w:r>
+          </w:p>
+        </w:tc>
+        <w:tc>
+          <w:tcPr>
+            <w:tcW w:type="dxa" w:w="1560"/>
+          </w:tcPr>
+          <w:p>
+            <w:pPr>
+              <w:jc w:val="right"/>
+            </w:pPr>
+            <w:r>
+              <w:rPr>
+                <w:sz w:val="18"/>
+              </w:rPr>
+              <w:t>79</w:t>
+            </w:r>
+          </w:p>
+        </w:tc>
+        <w:tc>
+          <w:tcPr>
+            <w:tcW w:type="dxa" w:w="1560"/>
+          </w:tcPr>
+          <w:p>
+            <w:pPr>
+              <w:jc w:val="right"/>
+            </w:pPr>
+            <w:r>
+              <w:rPr>
+                <w:sz w:val="18"/>
+              </w:rPr>
+              <w:t>797</w:t>
+            </w:r>
+          </w:p>
+        </w:tc>
+      </w:tr>
+      <w:tr>
+        <w:tc>
+          <w:tcPr>
+            <w:tcW w:type="dxa" w:w="1560"/>
+          </w:tcPr>
+          <w:p>
+            <w:r>
+              <w:t xml:space="preserve">  - Factory</w:t>
+            </w:r>
+          </w:p>
+        </w:tc>
+        <w:tc>
+          <w:tcPr>
+            <w:tcW w:type="dxa" w:w="1560"/>
+          </w:tcPr>
+          <w:p>
+            <w:pPr>
+              <w:jc w:val="right"/>
+            </w:pPr>
+            <w:r>
+              <w:rPr>
+                <w:sz w:val="18"/>
+              </w:rPr>
+              <w:t>0</w:t>
+            </w:r>
+          </w:p>
+        </w:tc>
+        <w:tc>
+          <w:tcPr>
+            <w:tcW w:type="dxa" w:w="1560"/>
+          </w:tcPr>
+          <w:p>
+            <w:pPr>
+              <w:jc w:val="right"/>
+            </w:pPr>
+            <w:r>
+              <w:rPr>
+                <w:sz w:val="18"/>
+              </w:rPr>
+              <w:t>56</w:t>
+            </w:r>
+          </w:p>
+        </w:tc>
+        <w:tc>
+          <w:tcPr>
+            <w:tcW w:type="dxa" w:w="1560"/>
+          </w:tcPr>
+          <w:p>
+            <w:pPr>
+              <w:jc w:val="right"/>
+            </w:pPr>
+            <w:r>
+              <w:rPr>
+                <w:sz w:val="18"/>
+              </w:rPr>
+              <w:t>74</w:t>
+            </w:r>
+          </w:p>
+        </w:tc>
+        <w:tc>
+          <w:tcPr>
+            <w:tcW w:type="dxa" w:w="1560"/>
+          </w:tcPr>
+          <w:p>
+            <w:pPr>
+              <w:jc w:val="right"/>
+            </w:pPr>
+            <w:r>
+              <w:rPr>
+                <w:sz w:val="18"/>
+              </w:rPr>
+              <w:t>99</w:t>
+            </w:r>
+          </w:p>
+        </w:tc>
+        <w:tc>
+          <w:tcPr>
+            <w:tcW w:type="dxa" w:w="1560"/>
+          </w:tcPr>
+          <w:p>
+            <w:pPr>
+              <w:jc w:val="right"/>
+            </w:pPr>
+            <w:r>
+              <w:rPr>
+                <w:sz w:val="18"/>
+              </w:rPr>
+              <w:t>811</w:t>
+            </w:r>
+          </w:p>
+        </w:tc>
+      </w:tr>
+      <w:tr>
+        <w:tc>
+          <w:tcPr>
+            <w:tcW w:type="dxa" w:w="1560"/>
+          </w:tcPr>
+          <w:p>
+            <w:r>
+              <w:t xml:space="preserve">  - Hub (MRR)</w:t>
+            </w:r>
+          </w:p>
+        </w:tc>
+        <w:tc>
+          <w:tcPr>
+            <w:tcW w:type="dxa" w:w="1560"/>
+          </w:tcPr>
+          <w:p>
+            <w:pPr>
+              <w:jc w:val="right"/>
+            </w:pPr>
+            <w:r>
+              <w:rPr>
+                <w:sz w:val="18"/>
+              </w:rPr>
+              <w:t>0</w:t>
+            </w:r>
+          </w:p>
+        </w:tc>
+        <w:tc>
+          <w:tcPr>
+            <w:tcW w:type="dxa" w:w="1560"/>
+          </w:tcPr>
+          <w:p>
+            <w:pPr>
+              <w:jc w:val="right"/>
+            </w:pPr>
+            <w:r>
+              <w:rPr>
+                <w:sz w:val="18"/>
+              </w:rPr>
+              <w:t>0</w:t>
+            </w:r>
+          </w:p>
+        </w:tc>
+        <w:tc>
+          <w:tcPr>
+            <w:tcW w:type="dxa" w:w="1560"/>
+          </w:tcPr>
+          <w:p>
+            <w:pPr>
+              <w:jc w:val="right"/>
+            </w:pPr>
+            <w:r>
+              <w:rPr>
+                <w:sz w:val="18"/>
+              </w:rPr>
+              <w:t>29</w:t>
+            </w:r>
+          </w:p>
+        </w:tc>
+        <w:tc>
+          <w:tcPr>
+            <w:tcW w:type="dxa" w:w="1560"/>
+          </w:tcPr>
+          <w:p>
+            <w:pPr>
+              <w:jc w:val="right"/>
+            </w:pPr>
+            <w:r>
+              <w:rPr>
+                <w:sz w:val="18"/>
+              </w:rPr>
+              <w:t>69</w:t>
+            </w:r>
+          </w:p>
+        </w:tc>
+        <w:tc>
+          <w:tcPr>
+            <w:tcW w:type="dxa" w:w="1560"/>
+          </w:tcPr>
+          <w:p>
+            <w:pPr>
+              <w:jc w:val="right"/>
+            </w:pPr>
+            <w:r>
+              <w:rPr>
+                <w:sz w:val="18"/>
+              </w:rPr>
+              <w:t>227</w:t>
+            </w:r>
+          </w:p>
+        </w:tc>
+      </w:tr>
+      <w:tr>
+        <w:tc>
+          <w:tcPr>
+            <w:tcW w:type="dxa" w:w="1560"/>
+          </w:tcPr>
+          <w:p>
+            <w:r>
+              <w:t xml:space="preserve">  - Services</w:t>
+            </w:r>
+          </w:p>
+        </w:tc>
+        <w:tc>
+          <w:tcPr>
+            <w:tcW w:type="dxa" w:w="1560"/>
+          </w:tcPr>
+          <w:p>
+            <w:pPr>
+              <w:jc w:val="right"/>
+            </w:pPr>
+            <w:r>
+              <w:rPr>
+                <w:sz w:val="18"/>
+              </w:rPr>
+              <w:t>8</w:t>
+            </w:r>
+          </w:p>
+        </w:tc>
+        <w:tc>
+          <w:tcPr>
+            <w:tcW w:type="dxa" w:w="1560"/>
+          </w:tcPr>
+          <w:p>
+            <w:pPr>
+              <w:jc w:val="right"/>
+            </w:pPr>
+            <w:r>
+              <w:rPr>
+                <w:sz w:val="18"/>
+              </w:rPr>
+              <w:t>16</w:t>
+            </w:r>
+          </w:p>
+        </w:tc>
+        <w:tc>
+          <w:tcPr>
+            <w:tcW w:type="dxa" w:w="1560"/>
+          </w:tcPr>
+          <w:p>
+            <w:pPr>
+              <w:jc w:val="right"/>
+            </w:pPr>
+            <w:r>
+              <w:rPr>
+                <w:sz w:val="18"/>
+              </w:rPr>
+              <w:t>38</w:t>
+            </w:r>
+          </w:p>
+        </w:tc>
+        <w:tc>
+          <w:tcPr>
+            <w:tcW w:type="dxa" w:w="1560"/>
+          </w:tcPr>
+          <w:p>
+            <w:pPr>
+              <w:jc w:val="right"/>
+            </w:pPr>
+            <w:r>
+              <w:rPr>
+                <w:sz w:val="18"/>
+              </w:rPr>
+              <w:t>39</w:t>
+            </w:r>
+          </w:p>
+        </w:tc>
+        <w:tc>
+          <w:tcPr>
+            <w:tcW w:type="dxa" w:w="1560"/>
+          </w:tcPr>
+          <w:p>
+            <w:pPr>
+              <w:jc w:val="right"/>
+            </w:pPr>
+            <w:r>
+              <w:rPr>
+                <w:sz w:val="18"/>
+              </w:rPr>
+              <w:t>344</w:t>
+            </w:r>
+          </w:p>
+        </w:tc>
+      </w:tr>
+      <w:tr>
+        <w:tc>
+          <w:tcPr>
+            <w:tcW w:type="dxa" w:w="1560"/>
+          </w:tcPr>
+          <w:p>
+            <w:r>
+              <w:t>Charges</w:t>
+            </w:r>
+          </w:p>
+        </w:tc>
+        <w:tc>
+          <w:tcPr>
+            <w:tcW w:type="dxa" w:w="1560"/>
+          </w:tcPr>
+          <w:p>
+            <w:pPr>
+              <w:jc w:val="right"/>
+            </w:pPr>
+            <w:r>
+              <w:rPr>
+                <w:sz w:val="18"/>
+              </w:rPr>
+              <w:t>25</w:t>
+            </w:r>
+          </w:p>
+        </w:tc>
+        <w:tc>
+          <w:tcPr>
+            <w:tcW w:type="dxa" w:w="1560"/>
+          </w:tcPr>
+          <w:p>
+            <w:pPr>
+              <w:jc w:val="right"/>
+            </w:pPr>
+            <w:r>
+              <w:rPr>
+                <w:sz w:val="18"/>
+              </w:rPr>
+              <w:t>52</w:t>
+            </w:r>
+          </w:p>
+        </w:tc>
+        <w:tc>
+          <w:tcPr>
+            <w:tcW w:type="dxa" w:w="1560"/>
+          </w:tcPr>
+          <w:p>
+            <w:pPr>
+              <w:jc w:val="right"/>
+            </w:pPr>
+            <w:r>
+              <w:rPr>
+                <w:sz w:val="18"/>
+              </w:rPr>
+              <w:t>64</w:t>
+            </w:r>
+          </w:p>
+        </w:tc>
+        <w:tc>
+          <w:tcPr>
+            <w:tcW w:type="dxa" w:w="1560"/>
+          </w:tcPr>
+          <w:p>
+            <w:pPr>
+              <w:jc w:val="right"/>
+            </w:pPr>
+            <w:r>
+              <w:rPr>
+                <w:sz w:val="18"/>
+              </w:rPr>
+              <w:t>74</w:t>
+            </w:r>
+          </w:p>
+        </w:tc>
+        <w:tc>
+          <w:tcPr>
+            <w:tcW w:type="dxa" w:w="1560"/>
+          </w:tcPr>
+          <w:p>
+            <w:pPr>
+              <w:jc w:val="right"/>
+            </w:pPr>
+            <w:r>
+              <w:rPr>
+                <w:sz w:val="18"/>
+              </w:rPr>
+              <w:t>733</w:t>
+            </w:r>
+          </w:p>
+        </w:tc>
+      </w:tr>
+      <w:tr>
+        <w:tc>
+          <w:tcPr>
+            <w:tcW w:type="dxa" w:w="1560"/>
+          </w:tcPr>
+          <w:p>
+            <w:r>
+              <w:t>EBITDA</w:t>
+            </w:r>
+          </w:p>
+        </w:tc>
+        <w:tc>
+          <w:tcPr>
+            <w:tcW w:type="dxa" w:w="1560"/>
+          </w:tcPr>
+          <w:p>
+            <w:pPr>
+              <w:jc w:val="right"/>
+            </w:pPr>
+            <w:r>
+              <w:rPr>
+                <w:sz w:val="18"/>
+              </w:rPr>
+              <w:t>10</w:t>
+            </w:r>
+          </w:p>
+        </w:tc>
+        <w:tc>
+          <w:tcPr>
+            <w:tcW w:type="dxa" w:w="1560"/>
+          </w:tcPr>
+          <w:p>
+            <w:pPr>
+              <w:jc w:val="right"/>
+            </w:pPr>
+            <w:r>
+              <w:rPr>
+                <w:sz w:val="18"/>
+              </w:rPr>
+              <w:t>75</w:t>
+            </w:r>
+          </w:p>
+        </w:tc>
+        <w:tc>
+          <w:tcPr>
+            <w:tcW w:type="dxa" w:w="1560"/>
+          </w:tcPr>
+          <w:p>
+            <w:pPr>
+              <w:jc w:val="right"/>
+            </w:pPr>
+            <w:r>
+              <w:rPr>
+                <w:sz w:val="18"/>
+              </w:rPr>
+              <w:t>156</w:t>
+            </w:r>
+          </w:p>
+        </w:tc>
+        <w:tc>
+          <w:tcPr>
+            <w:tcW w:type="dxa" w:w="1560"/>
+          </w:tcPr>
+          <w:p>
+            <w:pPr>
+              <w:jc w:val="right"/>
+            </w:pPr>
+            <w:r>
+              <w:rPr>
+                <w:sz w:val="18"/>
+              </w:rPr>
+              <w:t>212</w:t>
+            </w:r>
+          </w:p>
+        </w:tc>
+        <w:tc>
+          <w:tcPr>
+            <w:tcW w:type="dxa" w:w="1560"/>
+          </w:tcPr>
+          <w:p>
+            <w:pPr>
+              <w:jc w:val="right"/>
+            </w:pPr>
+            <w:r>
+              <w:rPr>
+                <w:sz w:val="18"/>
+              </w:rPr>
+              <w:t>1446</w:t>
+            </w:r>
+          </w:p>
+        </w:tc>
+      </w:tr>
+      <w:tr>
+        <w:tc>
+          <w:tcPr>
+            <w:tcW w:type="dxa" w:w="1560"/>
+          </w:tcPr>
+          <w:p>
+            <w:r>
+              <w:t>ARR</w:t>
+            </w:r>
+          </w:p>
+        </w:tc>
+        <w:tc>
+          <w:tcPr>
+            <w:tcW w:type="dxa" w:w="1560"/>
+          </w:tcPr>
+          <w:p>
+            <w:pPr>
+              <w:jc w:val="right"/>
+            </w:pPr>
+            <w:r>
+              <w:rPr>
+                <w:b/>
+                <w:color w:val="00B050"/>
+                <w:sz w:val="18"/>
+              </w:rPr>
+              <w:t>0</w:t>
+            </w:r>
+          </w:p>
+        </w:tc>
+        <w:tc>
+          <w:tcPr>
+            <w:tcW w:type="dxa" w:w="1560"/>
+          </w:tcPr>
+          <w:p>
+            <w:pPr>
+              <w:jc w:val="right"/>
+            </w:pPr>
+            <w:r>
+              <w:rPr>
+                <w:b/>
+                <w:color w:val="00B050"/>
+                <w:sz w:val="18"/>
+              </w:rPr>
+              <w:t>0</w:t>
+            </w:r>
+          </w:p>
+        </w:tc>
+        <w:tc>
+          <w:tcPr>
+            <w:tcW w:type="dxa" w:w="1560"/>
+          </w:tcPr>
+          <w:p>
+            <w:pPr>
+              <w:jc w:val="right"/>
+            </w:pPr>
+            <w:r>
+              <w:rPr>
+                <w:b/>
+                <w:color w:val="00B050"/>
+                <w:sz w:val="18"/>
+              </w:rPr>
+              <w:t>343</w:t>
+            </w:r>
+          </w:p>
+        </w:tc>
+        <w:tc>
+          <w:tcPr>
+            <w:tcW w:type="dxa" w:w="1560"/>
+          </w:tcPr>
+          <w:p>
+            <w:pPr>
+              <w:jc w:val="right"/>
+            </w:pPr>
+            <w:r>
+              <w:rPr>
+                <w:b/>
+                <w:color w:val="00B050"/>
+                <w:sz w:val="18"/>
+              </w:rPr>
+              <w:t>827</w:t>
+            </w:r>
+          </w:p>
+        </w:tc>
+        <w:tc>
+          <w:tcPr>
+            <w:tcW w:type="dxa" w:w="1560"/>
+          </w:tcPr>
+          <w:p>
+            <w:pPr>
+              <w:jc w:val="right"/>
+            </w:pPr>
+            <w:r>
+              <w:rPr>
+                <w:sz w:val="18"/>
+              </w:rPr>
               <w:t>-</w:t>
             </w:r>
           </w:p>
         </w:tc>
       </w:tr>
     </w:tbl>
+    <w:p>
+      <w:r>
+        <w:br w:type="page"/>
+      </w:r>
+    </w:p>
+    <w:p>
+      <w:pPr>
+        <w:pStyle w:val="Heading1"/>
+      </w:pPr>
+      <w:r>
+        <w:t>VISUELS &amp; GRAPHIQUES</w:t>
+      </w:r>
+    </w:p>
+    <w:p>
+      <w:pPr>
+        <w:pStyle w:val="Heading2"/>
+      </w:pPr>
+      <w:r>
+        <w:t>Évolution ARR</w:t>
+      </w:r>
+    </w:p>
+    <w:p>
+      <w:r>
+        <w:drawing>
+          <wp:inline>
+            <wp:extent cx="5486400" cy="2708102"/>
+            <wp:docPr id="1" name="Picture 1"/>
+            <wp:cNvGraphicFramePr>
+              <a:graphicFrameLocks noChangeAspect="1"/>
+            </wp:cNvGraphicFramePr>
+            <a:graphic>
+              <a:graphicData uri="http://schemas.openxmlformats.org/drawingml/2006/picture">
+                <pic:pic>
+                  <pic:nvPicPr>
+                    <pic:cNvPr id="0" name="arr_evolution.png"/>
+                    <pic:cNvPicPr/>
+                  </pic:nvPicPr>
+                  <pic:blipFill>
+                    <a:blip r:embed="rId7"/>
+                    <a:stretch>
+                      <a:fillRect/>
+                    </a:stretch>
+                  </pic:blipFill>
+                  <pic:spPr>
+                    <a:xfrm>
+                      <a:off x="0" y="0"/>
+                      <a:ext cx="5486400" cy="2708102"/>
+                    </a:xfrm>
+                    <a:prstGeom prst="rect"/>
+                  </pic:spPr>
+                </pic:pic>
+              </a:graphicData>
+            </a:graphic>
+          </wp:inline>
+        </w:drawing>
+      </w:r>
+    </w:p>
+    <w:p/>
+    <w:p>
+      <w:pPr>
+        <w:pStyle w:val="Heading2"/>
+      </w:pPr>
+      <w:r>
+        <w:t>Répartition Revenus 14 Mois</w:t>
+      </w:r>
+    </w:p>
+    <w:p>
+      <w:r>
+        <w:drawing>
+          <wp:inline>
+            <wp:extent cx="4572000" cy="3961802"/>
+            <wp:docPr id="2" name="Picture 2"/>
+            <wp:cNvGraphicFramePr>
+              <a:graphicFrameLocks noChangeAspect="1"/>
+            </wp:cNvGraphicFramePr>
+            <a:graphic>
+              <a:graphicData uri="http://schemas.openxmlformats.org/drawingml/2006/picture">
+                <pic:pic>
+                  <pic:nvPicPr>
+                    <pic:cNvPr id="0" name="revenue_mix.png"/>
+                    <pic:cNvPicPr/>
+                  </pic:nvPicPr>
+                  <pic:blipFill>
+                    <a:blip r:embed="rId8"/>
+                    <a:stretch>
+                      <a:fillRect/>
+                    </a:stretch>
+                  </pic:blipFill>
+                  <pic:spPr>
+                    <a:xfrm>
+                      <a:off x="0" y="0"/>
+                      <a:ext cx="4572000" cy="3961802"/>
+                    </a:xfrm>
+                    <a:prstGeom prst="rect"/>
+                  </pic:spPr>
+                </pic:pic>
+              </a:graphicData>
+            </a:graphic>
+          </wp:inline>
+        </w:drawing>
+      </w:r>
+    </w:p>
+    <w:p/>
+    <w:p>
+      <w:pPr>
+        <w:pStyle w:val="Heading2"/>
+      </w:pPr>
+      <w:r>
+        <w:t>CA Mensuel</w:t>
+      </w:r>
+    </w:p>
+    <w:p>
+      <w:r>
+        <w:drawing>
+          <wp:inline>
+            <wp:extent cx="5486400" cy="2711796"/>
+            <wp:docPr id="3" name="Picture 3"/>
+            <wp:cNvGraphicFramePr>
+              <a:graphicFrameLocks noChangeAspect="1"/>
+            </wp:cNvGraphicFramePr>
+            <a:graphic>
+              <a:graphicData uri="http://schemas.openxmlformats.org/drawingml/2006/picture">
+                <pic:pic>
+                  <pic:nvPicPr>
+                    <pic:cNvPr id="0" name="ca_mensuel.png"/>
+                    <pic:cNvPicPr/>
+                  </pic:nvPicPr>
+                  <pic:blipFill>
+                    <a:blip r:embed="rId9"/>
+                    <a:stretch>
+                      <a:fillRect/>
+                    </a:stretch>
+                  </pic:blipFill>
+                  <pic:spPr>
+                    <a:xfrm>
+                      <a:off x="0" y="0"/>
+                      <a:ext cx="5486400" cy="2711796"/>
+                    </a:xfrm>
+                    <a:prstGeom prst="rect"/>
+                  </pic:spPr>
+                </pic:pic>
+              </a:graphicData>
+            </a:graphic>
+          </wp:inline>
+        </w:drawing>
+      </w:r>
+    </w:p>
+    <w:p/>
+    <w:p>
+      <w:pPr>
+        <w:pStyle w:val="Heading2"/>
+      </w:pPr>
+      <w:r>
+        <w:t>Position Cash</w:t>
+      </w:r>
+    </w:p>
+    <w:p>
+      <w:r>
+        <w:drawing>
+          <wp:inline>
+            <wp:extent cx="5486400" cy="2711796"/>
+            <wp:docPr id="4" name="Picture 4"/>
+            <wp:cNvGraphicFramePr>
+              <a:graphicFrameLocks noChangeAspect="1"/>
+            </wp:cNvGraphicFramePr>
+            <a:graphic>
+              <a:graphicData uri="http://schemas.openxmlformats.org/drawingml/2006/picture">
+                <pic:pic>
+                  <pic:nvPicPr>
+                    <pic:cNvPr id="0" name="cash_position.png"/>
+                    <pic:cNvPicPr/>
+                  </pic:nvPicPr>
+                  <pic:blipFill>
+                    <a:blip r:embed="rId10"/>
+                    <a:stretch>
+                      <a:fillRect/>
+                    </a:stretch>
+                  </pic:blipFill>
+                  <pic:spPr>
+                    <a:xfrm>
+                      <a:off x="0" y="0"/>
+                      <a:ext cx="5486400" cy="2711796"/>
+                    </a:xfrm>
+                    <a:prstGeom prst="rect"/>
+                  </pic:spPr>
+                </pic:pic>
+              </a:graphicData>
+            </a:graphic>
+          </wp:inline>
+        </w:drawing>
+      </w:r>
+    </w:p>
+    <w:p/>
     <w:p>
       <w:pPr>
         <w:pStyle w:val="Heading2"/>
@@ -12326,7 +13490,7 @@
         <w:br/>
         <w:t>Période: Nov 2025 - Dec 2026 (14 mois)</w:t>
         <w:br/>
-        <w:t>Date de génération: 20/11/2025 12:27</w:t>
+        <w:t>Date de génération: 20/11/2025 13:08</w:t>
         <w:br/>
         <w:t>Outil: Claude Code - Automated BP Generation</w:t>
       </w:r>

--- a/data/outputs/BM_Updated_14M.docx
+++ b/data/outputs/BM_Updated_14M.docx
@@ -277,18 +277,7 @@
         <w:rPr/>
       </w:pPr>
       <w:r>
-        <w:rPr>
-          <w:b w:val="1"/>
-          <w:bCs w:val="1"/>
-          <w:rtl w:val="0"/>
-        </w:rPr>
-        <w:t xml:space="preserve">Vision</w:t>
-      </w:r>
-      <w:r>
-        <w:rPr>
-          <w:rtl w:val="0"/>
-        </w:rPr>
-        <w:t xml:space="preserve">: Devenir l'OS standard pour l'industrialisation de l'IA en entreprise, avec une valorisation cible de 200-300M€ à horizon 2028.</w:t>
+        <w:t>Vision: Devenir l'OS standard pour l'industrialisation de l'IA en entreprise, avec une valorisation cible de 8M€ à horizon 2028.</w:t>
       </w:r>
     </w:p>
     <w:p>
@@ -9068,10 +9057,7 @@
         <w:ind w:left="720" w:hanging="360"/>
       </w:pPr>
       <w:r>
-        <w:rPr>
-          <w:rtl w:val="0"/>
-        </w:rPr>
-        <w:t xml:space="preserve">Timeline: 2029-2030 avec 15M€+ ARR</w:t>
+        <w:t>Timeline: 2029-2030 avec 5M€+ ARR</w:t>
       </w:r>
     </w:p>
     <w:p>
@@ -9084,10 +9070,7 @@
         <w:ind w:left="720" w:hanging="360"/>
       </w:pPr>
       <w:r>
-        <w:rPr>
-          <w:rtl w:val="0"/>
-        </w:rPr>
-        <w:t xml:space="preserve">Valorisation cible: 150-250M€</w:t>
+        <w:t>Valorisation cible: 8M€</w:t>
       </w:r>
     </w:p>
     <w:p>

--- a/data/outputs/BM_Updated_14M.docx
+++ b/data/outputs/BM_Updated_14M.docx
@@ -13473,7 +13473,7 @@
         <w:br/>
         <w:t>Période: Nov 2025 - Dec 2026 (14 mois)</w:t>
         <w:br/>
-        <w:t>Date de génération: 20/11/2025 13:08</w:t>
+        <w:t>Date de génération: 20/11/2025 17:49</w:t>
         <w:br/>
         <w:t>Outil: Claude Code - Automated BP Generation</w:t>
       </w:r>
